--- a/Debuting in a VFL AFL Grand Final is rare.docx
+++ b/Debuting in a VFL AFL Grand Final is rare.docx
@@ -1,6 +1,6 @@
 
 <file path=word/document.xml><?xml version="1.0" encoding="utf-8"?>
-<w:document xmlns:wpc="http://schemas.microsoft.com/office/word/2010/wordprocessingCanvas" xmlns:cx="http://schemas.microsoft.com/office/drawing/2014/chartex" xmlns:cx1="http://schemas.microsoft.com/office/drawing/2015/9/8/chartex" xmlns:cx2="http://schemas.microsoft.com/office/drawing/2015/10/21/chartex" xmlns:cx3="http://schemas.microsoft.com/office/drawing/2016/5/9/chartex" xmlns:cx4="http://schemas.microsoft.com/office/drawing/2016/5/10/chartex" xmlns:cx5="http://schemas.microsoft.com/office/drawing/2016/5/11/chartex" xmlns:cx6="http://schemas.microsoft.com/office/drawing/2016/5/12/chartex" xmlns:cx7="http://schemas.microsoft.com/office/drawing/2016/5/13/chartex" xmlns:cx8="http://schemas.microsoft.com/office/drawing/2016/5/14/chartex" xmlns:mc="http://schemas.openxmlformats.org/markup-compatibility/2006" xmlns:aink="http://schemas.microsoft.com/office/drawing/2016/ink" xmlns:am3d="http://schemas.microsoft.com/office/drawing/2017/model3d" xmlns:o="urn:schemas-microsoft-com:office:office" xmlns:r="http://schemas.openxmlformats.org/officeDocument/2006/relationships" xmlns:m="http://schemas.openxmlformats.org/officeDocument/2006/math" xmlns:v="urn:schemas-microsoft-com:vml" xmlns:wp14="http://schemas.microsoft.com/office/word/2010/wordprocessingDrawing" xmlns:wp="http://schemas.openxmlformats.org/drawingml/2006/wordprocessingDrawing" xmlns:w10="urn:schemas-microsoft-com:office:word" xmlns:w="http://schemas.openxmlformats.org/wordprocessingml/2006/main" xmlns:w14="http://schemas.microsoft.com/office/word/2010/wordml" xmlns:w15="http://schemas.microsoft.com/office/word/2012/wordml" xmlns:w16cex="http://schemas.microsoft.com/office/word/2018/wordml/cex" xmlns:w16cid="http://schemas.microsoft.com/office/word/2016/wordml/cid" xmlns:w16="http://schemas.microsoft.com/office/word/2018/wordml" xmlns:w16sdtdh="http://schemas.microsoft.com/office/word/2020/wordml/sdtdatahash" xmlns:w16se="http://schemas.microsoft.com/office/word/2015/wordml/symex" xmlns:wpg="http://schemas.microsoft.com/office/word/2010/wordprocessingGroup" xmlns:wpi="http://schemas.microsoft.com/office/word/2010/wordprocessingInk" xmlns:wne="http://schemas.microsoft.com/office/word/2006/wordml" xmlns:wps="http://schemas.microsoft.com/office/word/2010/wordprocessingShape" mc:Ignorable="w14 w15 w16se w16cid w16 w16cex w16sdtdh wp14">
+<w:document xmlns:wpc="http://schemas.microsoft.com/office/word/2010/wordprocessingCanvas" xmlns:cx="http://schemas.microsoft.com/office/drawing/2014/chartex" xmlns:cx1="http://schemas.microsoft.com/office/drawing/2015/9/8/chartex" xmlns:cx2="http://schemas.microsoft.com/office/drawing/2015/10/21/chartex" xmlns:cx3="http://schemas.microsoft.com/office/drawing/2016/5/9/chartex" xmlns:cx4="http://schemas.microsoft.com/office/drawing/2016/5/10/chartex" xmlns:cx5="http://schemas.microsoft.com/office/drawing/2016/5/11/chartex" xmlns:cx6="http://schemas.microsoft.com/office/drawing/2016/5/12/chartex" xmlns:cx7="http://schemas.microsoft.com/office/drawing/2016/5/13/chartex" xmlns:cx8="http://schemas.microsoft.com/office/drawing/2016/5/14/chartex" xmlns:mc="http://schemas.openxmlformats.org/markup-compatibility/2006" xmlns:aink="http://schemas.microsoft.com/office/drawing/2016/ink" xmlns:am3d="http://schemas.microsoft.com/office/drawing/2017/model3d" xmlns:o="urn:schemas-microsoft-com:office:office" xmlns:oel="http://schemas.microsoft.com/office/2019/extlst" xmlns:r="http://schemas.openxmlformats.org/officeDocument/2006/relationships" xmlns:m="http://schemas.openxmlformats.org/officeDocument/2006/math" xmlns:v="urn:schemas-microsoft-com:vml" xmlns:wp14="http://schemas.microsoft.com/office/word/2010/wordprocessingDrawing" xmlns:wp="http://schemas.openxmlformats.org/drawingml/2006/wordprocessingDrawing" xmlns:w10="urn:schemas-microsoft-com:office:word" xmlns:w="http://schemas.openxmlformats.org/wordprocessingml/2006/main" xmlns:w14="http://schemas.microsoft.com/office/word/2010/wordml" xmlns:w15="http://schemas.microsoft.com/office/word/2012/wordml" xmlns:w16cex="http://schemas.microsoft.com/office/word/2018/wordml/cex" xmlns:w16cid="http://schemas.microsoft.com/office/word/2016/wordml/cid" xmlns:w16="http://schemas.microsoft.com/office/word/2018/wordml" xmlns:w16sdtdh="http://schemas.microsoft.com/office/word/2020/wordml/sdtdatahash" xmlns:w16se="http://schemas.microsoft.com/office/word/2015/wordml/symex" xmlns:wpg="http://schemas.microsoft.com/office/word/2010/wordprocessingGroup" xmlns:wpi="http://schemas.microsoft.com/office/word/2010/wordprocessingInk" xmlns:wne="http://schemas.microsoft.com/office/word/2006/wordml" xmlns:wps="http://schemas.microsoft.com/office/word/2010/wordprocessingShape" mc:Ignorable="w14 w15 w16se w16cid w16 w16cex w16sdtdh wp14">
   <w:body>
     <w:p>
       <w:pPr>
@@ -83,45 +83,41 @@
         </w:rPr>
         <w:t xml:space="preserve">The sole purpose of this blog post is to illustrate how incredibly easy it is to figure this out, thanks to the </w:t>
       </w:r>
-      <w:hyperlink r:id="rId5" w:tgtFrame="_blank" w:history="1">
-        <w:proofErr w:type="spellStart"/>
-        <w:r>
-          <w:rPr>
-            <w:rFonts w:ascii="Times New Roman" w:eastAsia="Times New Roman" w:hAnsi="Times New Roman" w:cs="Times New Roman"/>
-            <w:color w:val="0000FF"/>
-            <w:sz w:val="20"/>
-            <w:szCs w:val="20"/>
-            <w:u w:val="single"/>
-            <w:lang w:eastAsia="en-IN"/>
-          </w:rPr>
-          <w:t>dplyr</w:t>
-        </w:r>
-        <w:proofErr w:type="spellEnd"/>
-      </w:hyperlink>
+      <w:proofErr w:type="spellStart"/>
       <w:r>
         <w:rPr>
           <w:rFonts w:ascii="Times New Roman" w:eastAsia="Times New Roman" w:hAnsi="Times New Roman" w:cs="Times New Roman"/>
+          <w:color w:val="0000FF"/>
+          <w:sz w:val="20"/>
+          <w:szCs w:val="20"/>
+          <w:u w:val="single"/>
+          <w:lang w:eastAsia="en-IN"/>
+        </w:rPr>
+        <w:t>dplyr</w:t>
+      </w:r>
+      <w:proofErr w:type="spellEnd"/>
+      <w:r>
+        <w:rPr>
+          <w:rFonts w:ascii="Times New Roman" w:eastAsia="Times New Roman" w:hAnsi="Times New Roman" w:cs="Times New Roman"/>
           <w:sz w:val="20"/>
           <w:szCs w:val="20"/>
           <w:lang w:eastAsia="en-IN"/>
         </w:rPr>
         <w:t xml:space="preserve"> and </w:t>
       </w:r>
-      <w:hyperlink r:id="rId6" w:tgtFrame="_blank" w:history="1">
-        <w:proofErr w:type="spellStart"/>
-        <w:r>
-          <w:rPr>
-            <w:rFonts w:ascii="Times New Roman" w:eastAsia="Times New Roman" w:hAnsi="Times New Roman" w:cs="Times New Roman"/>
-            <w:color w:val="0000FF"/>
-            <w:sz w:val="20"/>
-            <w:szCs w:val="20"/>
-            <w:u w:val="single"/>
-            <w:lang w:eastAsia="en-IN"/>
-          </w:rPr>
-          <w:t>fitzRoy</w:t>
-        </w:r>
-        <w:proofErr w:type="spellEnd"/>
-      </w:hyperlink>
+      <w:proofErr w:type="spellStart"/>
+      <w:r>
+        <w:rPr>
+          <w:rFonts w:ascii="Times New Roman" w:eastAsia="Times New Roman" w:hAnsi="Times New Roman" w:cs="Times New Roman"/>
+          <w:color w:val="0000FF"/>
+          <w:sz w:val="20"/>
+          <w:szCs w:val="20"/>
+          <w:u w:val="single"/>
+          <w:lang w:eastAsia="en-IN"/>
+        </w:rPr>
+        <w:t>fitzRoy</w:t>
+      </w:r>
+      <w:proofErr w:type="spellEnd"/>
       <w:r>
         <w:rPr>
           <w:rFonts w:ascii="Times New Roman" w:eastAsia="Times New Roman" w:hAnsi="Times New Roman" w:cs="Times New Roman"/>
@@ -333,17 +329,7 @@
           <w:szCs w:val="20"/>
           <w:lang w:eastAsia="en-IN"/>
         </w:rPr>
-        <w:t>get_afltables_</w:t>
-      </w:r>
-      <w:proofErr w:type="gramStart"/>
-      <w:r>
-        <w:rPr>
-          <w:rFonts w:ascii="Courier New" w:eastAsia="Times New Roman" w:hAnsi="Courier New" w:cs="Courier New"/>
-          <w:sz w:val="20"/>
-          <w:szCs w:val="20"/>
-          <w:lang w:eastAsia="en-IN"/>
-        </w:rPr>
-        <w:t>stats</w:t>
+        <w:t>get_afltables_stats</w:t>
       </w:r>
       <w:proofErr w:type="spellEnd"/>
       <w:r>
@@ -353,17 +339,7 @@
           <w:szCs w:val="20"/>
           <w:lang w:eastAsia="en-IN"/>
         </w:rPr>
-        <w:t>(</w:t>
-      </w:r>
-      <w:proofErr w:type="gramEnd"/>
-      <w:r>
-        <w:rPr>
-          <w:rFonts w:ascii="Courier New" w:eastAsia="Times New Roman" w:hAnsi="Courier New" w:cs="Courier New"/>
-          <w:sz w:val="20"/>
-          <w:szCs w:val="20"/>
-          <w:lang w:eastAsia="en-IN"/>
-        </w:rPr>
-        <w:t>)</w:t>
+        <w:t>()</w:t>
       </w:r>
     </w:p>
     <w:p>
@@ -479,27 +455,7 @@
           <w:szCs w:val="20"/>
           <w:lang w:eastAsia="en-IN"/>
         </w:rPr>
-        <w:t xml:space="preserve">  </w:t>
-      </w:r>
-      <w:proofErr w:type="gramStart"/>
-      <w:r>
-        <w:rPr>
-          <w:rFonts w:ascii="Courier New" w:eastAsia="Times New Roman" w:hAnsi="Courier New" w:cs="Courier New"/>
-          <w:sz w:val="20"/>
-          <w:szCs w:val="20"/>
-          <w:lang w:eastAsia="en-IN"/>
-        </w:rPr>
-        <w:t>select(</w:t>
-      </w:r>
-      <w:proofErr w:type="gramEnd"/>
-      <w:r>
-        <w:rPr>
-          <w:rFonts w:ascii="Courier New" w:eastAsia="Times New Roman" w:hAnsi="Courier New" w:cs="Courier New"/>
-          <w:sz w:val="20"/>
-          <w:szCs w:val="20"/>
-          <w:lang w:eastAsia="en-IN"/>
-        </w:rPr>
-        <w:t xml:space="preserve">Season, Round, Date, ID, First.name, Surname, </w:t>
+        <w:t xml:space="preserve">  select(Season, Round, Date, ID, First.name, Surname, </w:t>
       </w:r>
       <w:proofErr w:type="spellStart"/>
       <w:r>
@@ -600,25 +556,14 @@
         <w:t xml:space="preserve">, </w:t>
       </w:r>
       <w:proofErr w:type="spellStart"/>
-      <w:proofErr w:type="gramStart"/>
-      <w:r>
-        <w:rPr>
-          <w:rFonts w:ascii="Courier New" w:eastAsia="Times New Roman" w:hAnsi="Courier New" w:cs="Courier New"/>
-          <w:sz w:val="20"/>
-          <w:szCs w:val="20"/>
-          <w:lang w:eastAsia="en-IN"/>
-        </w:rPr>
-        <w:t>Away</w:t>
-      </w:r>
-      <w:proofErr w:type="gramEnd"/>
-      <w:r>
-        <w:rPr>
-          <w:rFonts w:ascii="Courier New" w:eastAsia="Times New Roman" w:hAnsi="Courier New" w:cs="Courier New"/>
-          <w:sz w:val="20"/>
-          <w:szCs w:val="20"/>
-          <w:lang w:eastAsia="en-IN"/>
-        </w:rPr>
-        <w:t>.team</w:t>
+      <w:r>
+        <w:rPr>
+          <w:rFonts w:ascii="Courier New" w:eastAsia="Times New Roman" w:hAnsi="Courier New" w:cs="Courier New"/>
+          <w:sz w:val="20"/>
+          <w:szCs w:val="20"/>
+          <w:lang w:eastAsia="en-IN"/>
+        </w:rPr>
+        <w:t>Away.team</w:t>
       </w:r>
       <w:proofErr w:type="spellEnd"/>
       <w:r>
@@ -696,17 +641,7 @@
           <w:szCs w:val="20"/>
           <w:lang w:eastAsia="en-IN"/>
         </w:rPr>
-        <w:t>group_</w:t>
-      </w:r>
-      <w:proofErr w:type="gramStart"/>
-      <w:r>
-        <w:rPr>
-          <w:rFonts w:ascii="Courier New" w:eastAsia="Times New Roman" w:hAnsi="Courier New" w:cs="Courier New"/>
-          <w:sz w:val="20"/>
-          <w:szCs w:val="20"/>
-          <w:lang w:eastAsia="en-IN"/>
-        </w:rPr>
-        <w:t>by</w:t>
+        <w:t>group_by</w:t>
       </w:r>
       <w:proofErr w:type="spellEnd"/>
       <w:r>
@@ -716,17 +651,7 @@
           <w:szCs w:val="20"/>
           <w:lang w:eastAsia="en-IN"/>
         </w:rPr>
-        <w:t>(</w:t>
-      </w:r>
-      <w:proofErr w:type="gramEnd"/>
-      <w:r>
-        <w:rPr>
-          <w:rFonts w:ascii="Courier New" w:eastAsia="Times New Roman" w:hAnsi="Courier New" w:cs="Courier New"/>
-          <w:sz w:val="20"/>
-          <w:szCs w:val="20"/>
-          <w:lang w:eastAsia="en-IN"/>
-        </w:rPr>
-        <w:t xml:space="preserve">ID) %&gt;% </w:t>
+        <w:t xml:space="preserve">(ID) %&gt;% </w:t>
       </w:r>
     </w:p>
     <w:p>
@@ -764,27 +689,7 @@
           <w:szCs w:val="20"/>
           <w:lang w:eastAsia="en-IN"/>
         </w:rPr>
-        <w:t xml:space="preserve">  </w:t>
-      </w:r>
-      <w:proofErr w:type="gramStart"/>
-      <w:r>
-        <w:rPr>
-          <w:rFonts w:ascii="Courier New" w:eastAsia="Times New Roman" w:hAnsi="Courier New" w:cs="Courier New"/>
-          <w:sz w:val="20"/>
-          <w:szCs w:val="20"/>
-          <w:lang w:eastAsia="en-IN"/>
-        </w:rPr>
-        <w:t>arrange(</w:t>
-      </w:r>
-      <w:proofErr w:type="gramEnd"/>
-      <w:r>
-        <w:rPr>
-          <w:rFonts w:ascii="Courier New" w:eastAsia="Times New Roman" w:hAnsi="Courier New" w:cs="Courier New"/>
-          <w:sz w:val="20"/>
-          <w:szCs w:val="20"/>
-          <w:lang w:eastAsia="en-IN"/>
-        </w:rPr>
-        <w:t>Date) %&gt;%</w:t>
+        <w:t xml:space="preserve">  arrange(Date) %&gt;%</w:t>
       </w:r>
     </w:p>
     <w:p>
@@ -860,27 +765,7 @@
           <w:szCs w:val="20"/>
           <w:lang w:eastAsia="en-IN"/>
         </w:rPr>
-        <w:t xml:space="preserve">  </w:t>
-      </w:r>
-      <w:proofErr w:type="gramStart"/>
-      <w:r>
-        <w:rPr>
-          <w:rFonts w:ascii="Courier New" w:eastAsia="Times New Roman" w:hAnsi="Courier New" w:cs="Courier New"/>
-          <w:sz w:val="20"/>
-          <w:szCs w:val="20"/>
-          <w:lang w:eastAsia="en-IN"/>
-        </w:rPr>
-        <w:t>slice(</w:t>
-      </w:r>
-      <w:proofErr w:type="gramEnd"/>
-      <w:r>
-        <w:rPr>
-          <w:rFonts w:ascii="Courier New" w:eastAsia="Times New Roman" w:hAnsi="Courier New" w:cs="Courier New"/>
-          <w:sz w:val="20"/>
-          <w:szCs w:val="20"/>
-          <w:lang w:eastAsia="en-IN"/>
-        </w:rPr>
-        <w:t xml:space="preserve">1) %&gt;% </w:t>
+        <w:t xml:space="preserve">  slice(1) %&gt;% </w:t>
       </w:r>
     </w:p>
     <w:p>
@@ -918,27 +803,7 @@
           <w:szCs w:val="20"/>
           <w:lang w:eastAsia="en-IN"/>
         </w:rPr>
-        <w:t xml:space="preserve">  </w:t>
-      </w:r>
-      <w:proofErr w:type="gramStart"/>
-      <w:r>
-        <w:rPr>
-          <w:rFonts w:ascii="Courier New" w:eastAsia="Times New Roman" w:hAnsi="Courier New" w:cs="Courier New"/>
-          <w:sz w:val="20"/>
-          <w:szCs w:val="20"/>
-          <w:lang w:eastAsia="en-IN"/>
-        </w:rPr>
-        <w:t>ungroup(</w:t>
-      </w:r>
-      <w:proofErr w:type="gramEnd"/>
-      <w:r>
-        <w:rPr>
-          <w:rFonts w:ascii="Courier New" w:eastAsia="Times New Roman" w:hAnsi="Courier New" w:cs="Courier New"/>
-          <w:sz w:val="20"/>
-          <w:szCs w:val="20"/>
-          <w:lang w:eastAsia="en-IN"/>
-        </w:rPr>
-        <w:t xml:space="preserve">) %&gt;% </w:t>
+        <w:t xml:space="preserve">  ungroup() %&gt;% </w:t>
       </w:r>
     </w:p>
     <w:p>
@@ -976,27 +841,7 @@
           <w:szCs w:val="20"/>
           <w:lang w:eastAsia="en-IN"/>
         </w:rPr>
-        <w:t xml:space="preserve">  # </w:t>
-      </w:r>
-      <w:proofErr w:type="gramStart"/>
-      <w:r>
-        <w:rPr>
-          <w:rFonts w:ascii="Courier New" w:eastAsia="Times New Roman" w:hAnsi="Courier New" w:cs="Courier New"/>
-          <w:sz w:val="20"/>
-          <w:szCs w:val="20"/>
-          <w:lang w:eastAsia="en-IN"/>
-        </w:rPr>
-        <w:t>grand</w:t>
-      </w:r>
-      <w:proofErr w:type="gramEnd"/>
-      <w:r>
-        <w:rPr>
-          <w:rFonts w:ascii="Courier New" w:eastAsia="Times New Roman" w:hAnsi="Courier New" w:cs="Courier New"/>
-          <w:sz w:val="20"/>
-          <w:szCs w:val="20"/>
-          <w:lang w:eastAsia="en-IN"/>
-        </w:rPr>
-        <w:t xml:space="preserve"> finals only</w:t>
+        <w:t xml:space="preserve">  # grand finals only</w:t>
       </w:r>
     </w:p>
     <w:p>
@@ -1034,27 +879,7 @@
           <w:szCs w:val="20"/>
           <w:lang w:eastAsia="en-IN"/>
         </w:rPr>
-        <w:t xml:space="preserve">  </w:t>
-      </w:r>
-      <w:proofErr w:type="gramStart"/>
-      <w:r>
-        <w:rPr>
-          <w:rFonts w:ascii="Courier New" w:eastAsia="Times New Roman" w:hAnsi="Courier New" w:cs="Courier New"/>
-          <w:sz w:val="20"/>
-          <w:szCs w:val="20"/>
-          <w:lang w:eastAsia="en-IN"/>
-        </w:rPr>
-        <w:t>filter(</w:t>
-      </w:r>
-      <w:proofErr w:type="gramEnd"/>
-      <w:r>
-        <w:rPr>
-          <w:rFonts w:ascii="Courier New" w:eastAsia="Times New Roman" w:hAnsi="Courier New" w:cs="Courier New"/>
-          <w:sz w:val="20"/>
-          <w:szCs w:val="20"/>
-          <w:lang w:eastAsia="en-IN"/>
-        </w:rPr>
-        <w:t>Round == "GF") %&gt;%</w:t>
+        <w:t xml:space="preserve">  filter(Round == "GF") %&gt;%</w:t>
       </w:r>
     </w:p>
     <w:p>
@@ -1092,27 +917,7 @@
           <w:szCs w:val="20"/>
           <w:lang w:eastAsia="en-IN"/>
         </w:rPr>
-        <w:t xml:space="preserve">  # </w:t>
-      </w:r>
-      <w:proofErr w:type="gramStart"/>
-      <w:r>
-        <w:rPr>
-          <w:rFonts w:ascii="Courier New" w:eastAsia="Times New Roman" w:hAnsi="Courier New" w:cs="Courier New"/>
-          <w:sz w:val="20"/>
-          <w:szCs w:val="20"/>
-          <w:lang w:eastAsia="en-IN"/>
-        </w:rPr>
-        <w:t>get</w:t>
-      </w:r>
-      <w:proofErr w:type="gramEnd"/>
-      <w:r>
-        <w:rPr>
-          <w:rFonts w:ascii="Courier New" w:eastAsia="Times New Roman" w:hAnsi="Courier New" w:cs="Courier New"/>
-          <w:sz w:val="20"/>
-          <w:szCs w:val="20"/>
-          <w:lang w:eastAsia="en-IN"/>
-        </w:rPr>
-        <w:t xml:space="preserve"> the winning/losing margin </w:t>
+        <w:t xml:space="preserve">  # get the winning/losing margin </w:t>
       </w:r>
     </w:p>
     <w:p>
@@ -1150,27 +955,7 @@
           <w:szCs w:val="20"/>
           <w:lang w:eastAsia="en-IN"/>
         </w:rPr>
-        <w:t xml:space="preserve">  </w:t>
-      </w:r>
-      <w:proofErr w:type="gramStart"/>
-      <w:r>
-        <w:rPr>
-          <w:rFonts w:ascii="Courier New" w:eastAsia="Times New Roman" w:hAnsi="Courier New" w:cs="Courier New"/>
-          <w:sz w:val="20"/>
-          <w:szCs w:val="20"/>
-          <w:lang w:eastAsia="en-IN"/>
-        </w:rPr>
-        <w:t>mutate(</w:t>
-      </w:r>
-      <w:proofErr w:type="gramEnd"/>
-      <w:r>
-        <w:rPr>
-          <w:rFonts w:ascii="Courier New" w:eastAsia="Times New Roman" w:hAnsi="Courier New" w:cs="Courier New"/>
-          <w:sz w:val="20"/>
-          <w:szCs w:val="20"/>
-          <w:lang w:eastAsia="en-IN"/>
-        </w:rPr>
-        <w:t xml:space="preserve">Margin = </w:t>
+        <w:t xml:space="preserve">  mutate(Margin = </w:t>
       </w:r>
       <w:proofErr w:type="spellStart"/>
       <w:r>
@@ -1386,27 +1171,7 @@
           <w:szCs w:val="20"/>
           <w:lang w:eastAsia="en-IN"/>
         </w:rPr>
-        <w:t xml:space="preserve">  </w:t>
-      </w:r>
-      <w:proofErr w:type="gramStart"/>
-      <w:r>
-        <w:rPr>
-          <w:rFonts w:ascii="Courier New" w:eastAsia="Times New Roman" w:hAnsi="Courier New" w:cs="Courier New"/>
-          <w:sz w:val="20"/>
-          <w:szCs w:val="20"/>
-          <w:lang w:eastAsia="en-IN"/>
-        </w:rPr>
-        <w:t>select(</w:t>
-      </w:r>
-      <w:proofErr w:type="gramEnd"/>
-      <w:r>
-        <w:rPr>
-          <w:rFonts w:ascii="Courier New" w:eastAsia="Times New Roman" w:hAnsi="Courier New" w:cs="Courier New"/>
-          <w:sz w:val="20"/>
-          <w:szCs w:val="20"/>
-          <w:lang w:eastAsia="en-IN"/>
-        </w:rPr>
-        <w:t>-</w:t>
+        <w:t xml:space="preserve">  select(-</w:t>
       </w:r>
       <w:proofErr w:type="spellStart"/>
       <w:r>
